--- a/Lab2_PhanDinhHieuThao_2131200020/Lab2.docx
+++ b/Lab2_PhanDinhHieuThao_2131200020/Lab2.docx
@@ -9,6 +9,13 @@
           <w:lang w:val="vi-VN"/>
         </w:rPr>
       </w:pPr>
+      <w:r>
+        <w:rPr>
+          <w:rFonts w:hint="default"/>
+          <w:lang w:val="vi-VN"/>
+        </w:rPr>
+        <w:t>https://github.com/Hieuthao63d/CSE441_Mobile/tree/main/Lab2_PhanDinhHieuThao_2131200020</w:t>
+      </w:r>
       <w:bookmarkStart w:id="0" w:name="_GoBack"/>
       <w:bookmarkEnd w:id="0"/>
     </w:p>
